--- a/docx/arabic/1306-2.docx
+++ b/docx/arabic/1306-2.docx
@@ -128,6 +128,14 @@
           <w:lang w:bidi="ar-EG"/>
         </w:rPr>
         <w:t>نظارة الاشغال العمومية ستطرح في المزاد يوم 10 ديسمبر 1888 الساعه 10 افرنكي صباحا عملية توريد اربعمائة متر طوالى من حجر بوردورت التروتوارات لزوم شارع نمرة 53 المسمي بشارع فم الترعة الاسماعيلية</w:t>
+      </w:r>
+      <w:r>
+        <w:rPr>
+          <w:sz w:val="28"/>
+          <w:szCs w:val="28"/>
+          <w:lang w:bidi="ar-EG"/>
+        </w:rPr>
+        <w:t xml:space="preserve"> </w:t>
       </w:r>
     </w:p>
     <w:p>
